--- a/Resume.docx
+++ b/Resume.docx
@@ -58,11 +58,6 @@
       </w:r>
     </w:p>
     <w:p>
-      <w:pPr>
-        <w:rPr>
-          <w:rFonts w:hint="eastAsia"/>
-        </w:rPr>
-      </w:pPr>
       <w:r>
         <w:rPr>
           <w:rFonts w:hint="eastAsia"/>
@@ -115,11 +110,6 @@
       </w:r>
     </w:p>
     <w:p>
-      <w:pPr>
-        <w:rPr>
-          <w:rFonts w:hint="eastAsia"/>
-        </w:rPr>
-      </w:pPr>
       <w:r>
         <w:rPr>
           <w:rFonts w:hint="eastAsia"/>
@@ -207,66 +197,91 @@
         <w:t xml:space="preserve"> </w:t>
       </w:r>
       <w:r>
-        <w:t>–</w:t>
-      </w:r>
-      <w:r>
+        <w:t xml:space="preserve">– </w:t>
+      </w:r>
+      <w:r>
+        <w:rPr>
+          <w:rFonts w:hint="eastAsia"/>
+        </w:rPr>
+        <w:t>至今</w:t>
+      </w:r>
+      <w:r>
+        <w:tab/>
+      </w:r>
+      <w:r>
+        <w:rPr>
+          <w:rFonts w:hint="eastAsia"/>
+        </w:rPr>
+        <w:t>国电</w:t>
+      </w:r>
+      <w:r>
+        <w:t>龙源巴音</w:t>
+      </w:r>
+      <w:r>
+        <w:rPr>
+          <w:rFonts w:hint="eastAsia"/>
+        </w:rPr>
+        <w:t>风电场</w:t>
+      </w:r>
+      <w:r>
+        <w:rPr>
+          <w:rFonts w:hint="eastAsia"/>
+        </w:rPr>
         <w:t xml:space="preserve"> </w:t>
       </w:r>
       <w:r>
         <w:rPr>
           <w:rFonts w:hint="eastAsia"/>
         </w:rPr>
-        <w:t>至今</w:t>
-      </w:r>
-      <w:r>
-        <w:tab/>
-      </w:r>
-      <w:r>
-        <w:rPr>
-          <w:rFonts w:hint="eastAsia"/>
-        </w:rPr>
-        <w:t>国电</w:t>
-      </w:r>
-      <w:r>
-        <w:t>龙源巴音</w:t>
-      </w:r>
-      <w:r>
-        <w:rPr>
-          <w:rFonts w:hint="eastAsia"/>
-        </w:rPr>
         <w:t>风电场</w:t>
       </w:r>
       <w:r>
+        <w:t>输出功率预测系统（</w:t>
+      </w:r>
+      <w:r>
+        <w:rPr>
+          <w:rFonts w:hint="eastAsia"/>
+        </w:rPr>
+        <w:t>维护</w:t>
+      </w:r>
+      <w:r>
+        <w:t>工作）</w:t>
+      </w:r>
+    </w:p>
+    <w:p>
+      <w:r>
+        <w:rPr>
+          <w:rFonts w:hint="eastAsia"/>
+        </w:rPr>
+        <w:t>2014</w:t>
+      </w:r>
+      <w:r>
+        <w:rPr>
+          <w:rFonts w:hint="eastAsia"/>
+        </w:rPr>
+        <w:t>年</w:t>
+      </w:r>
+      <w:r>
+        <w:rPr>
+          <w:rFonts w:hint="eastAsia"/>
+        </w:rPr>
+        <w:t>08</w:t>
+      </w:r>
+      <w:r>
+        <w:rPr>
+          <w:rFonts w:hint="eastAsia"/>
+        </w:rPr>
+        <w:t>月</w:t>
+      </w:r>
+      <w:r>
         <w:rPr>
           <w:rFonts w:hint="eastAsia"/>
         </w:rPr>
         <w:t xml:space="preserve"> </w:t>
       </w:r>
       <w:r>
-        <w:rPr>
-          <w:rFonts w:hint="eastAsia"/>
-        </w:rPr>
-        <w:t>风电场</w:t>
-      </w:r>
-      <w:r>
-        <w:t>输出功率预测系统（</w:t>
-      </w:r>
-      <w:r>
-        <w:rPr>
-          <w:rFonts w:hint="eastAsia"/>
-        </w:rPr>
-        <w:t>维护</w:t>
-      </w:r>
-      <w:r>
-        <w:t>工作）</w:t>
-      </w:r>
-    </w:p>
-    <w:p>
-      <w:pPr>
-        <w:rPr>
-          <w:rFonts w:hint="eastAsia"/>
-        </w:rPr>
-      </w:pPr>
+        <w:t xml:space="preserve">– </w:t>
+      </w:r>
       <w:r>
         <w:rPr>
           <w:rFonts w:hint="eastAsia"/>
@@ -283,58 +298,46 @@
         <w:rPr>
           <w:rFonts w:hint="eastAsia"/>
         </w:rPr>
-        <w:t>08</w:t>
+        <w:t>10</w:t>
       </w:r>
       <w:r>
         <w:rPr>
           <w:rFonts w:hint="eastAsia"/>
         </w:rPr>
         <w:t>月</w:t>
-      </w:r>
-      <w:r>
-        <w:rPr>
-          <w:rFonts w:hint="eastAsia"/>
-        </w:rPr>
-        <w:t xml:space="preserve"> </w:t>
-      </w:r>
-      <w:r>
-        <w:t>–</w:t>
-      </w:r>
-      <w:r>
-        <w:t xml:space="preserve"> </w:t>
-      </w:r>
-      <w:r>
-        <w:rPr>
-          <w:rFonts w:hint="eastAsia"/>
-        </w:rPr>
-        <w:t xml:space="preserve">     </w:t>
-      </w:r>
-      <w:r>
-        <w:rPr>
-          <w:rFonts w:hint="eastAsia"/>
-        </w:rPr>
-        <w:tab/>
-      </w:r>
-      <w:r>
-        <w:rPr>
-          <w:rFonts w:hint="eastAsia"/>
-        </w:rPr>
-        <w:t>华北电力大学</w:t>
-      </w:r>
-      <w:r>
-        <w:rPr>
-          <w:rFonts w:hint="eastAsia"/>
-        </w:rPr>
-        <w:t xml:space="preserve"> </w:t>
-      </w:r>
-      <w:r>
-        <w:rPr>
-          <w:rFonts w:hint="eastAsia"/>
-        </w:rPr>
-        <w:t>毕业生求职与就业信息管理系统</w:t>
       </w:r>
       <w:bookmarkStart w:id="0" w:name="_GoBack"/>
       <w:bookmarkEnd w:id="0"/>
+      <w:r>
+        <w:rPr>
+          <w:rFonts w:hint="eastAsia"/>
+        </w:rPr>
+        <w:t xml:space="preserve">  </w:t>
+      </w:r>
+      <w:r>
+        <w:rPr>
+          <w:rFonts w:hint="eastAsia"/>
+        </w:rPr>
+        <w:tab/>
+      </w:r>
+      <w:r>
+        <w:rPr>
+          <w:rFonts w:hint="eastAsia"/>
+        </w:rPr>
+        <w:t>华北电力大学</w:t>
+      </w:r>
+      <w:r>
+        <w:rPr>
+          <w:rFonts w:hint="eastAsia"/>
+        </w:rPr>
+        <w:t xml:space="preserve"> </w:t>
+      </w:r>
+      <w:r>
+        <w:rPr>
+          <w:rFonts w:hint="eastAsia"/>
+        </w:rPr>
+        <w:t>毕业生求职与就业信息管理系统</w:t>
+      </w:r>
     </w:p>
     <w:p>
       <w:pPr>
@@ -354,11 +357,6 @@
       </w:r>
     </w:p>
     <w:p>
-      <w:pPr>
-        <w:rPr>
-          <w:rFonts w:hint="eastAsia"/>
-        </w:rPr>
-      </w:pPr>
       <w:r>
         <w:t>https://github.com/Psycho7</w:t>
       </w:r>
@@ -378,11 +376,6 @@
       </w:r>
     </w:p>
     <w:p>
-      <w:pPr>
-        <w:rPr>
-          <w:rFonts w:hint="eastAsia"/>
-        </w:rPr>
-      </w:pPr>
       <w:r>
         <w:t>http://p</w:t>
       </w:r>
